--- a/ReportProject CS162.docx
+++ b/ReportProject CS162.docx
@@ -22,6 +22,46 @@
           <w:szCs w:val="32"/>
         </w:rPr>
         <w:t>Report Project CS162</w:t>
+      </w:r>
+    </w:p>
+    <w:p>
+      <w:pPr>
+        <w:jc w:val="both"/>
+        <w:rPr>
+          <w:rFonts w:ascii="Times New Roman" w:hAnsi="Times New Roman" w:cs="Times New Roman"/>
+          <w:color w:val="0070C0"/>
+          <w:sz w:val="32"/>
+          <w:szCs w:val="32"/>
+        </w:rPr>
+      </w:pPr>
+      <w:r>
+        <w:rPr>
+          <w:rFonts w:ascii="Times New Roman" w:hAnsi="Times New Roman" w:cs="Times New Roman"/>
+          <w:color w:val="0070C0"/>
+          <w:sz w:val="32"/>
+          <w:szCs w:val="32"/>
+        </w:rPr>
+        <w:t xml:space="preserve">Video link of user manual: </w:t>
+      </w:r>
+      <w:hyperlink r:id="rId8" w:history="1">
+        <w:r>
+          <w:rPr>
+            <w:rStyle w:val="Hyperlink"/>
+            <w:rFonts w:ascii="Times New Roman" w:hAnsi="Times New Roman" w:cs="Times New Roman"/>
+            <w:sz w:val="32"/>
+            <w:szCs w:val="32"/>
+          </w:rPr>
+          <w:t>https://youtu.be/cANHQB9LPwY</w:t>
+        </w:r>
+      </w:hyperlink>
+      <w:r>
+        <w:rPr>
+          <w:rFonts w:ascii="Times New Roman" w:hAnsi="Times New Roman" w:cs="Times New Roman"/>
+          <w:color w:val="0070C0"/>
+          <w:sz w:val="32"/>
+          <w:szCs w:val="32"/>
+        </w:rPr>
+        <w:t xml:space="preserve"> </w:t>
       </w:r>
     </w:p>
     <w:p>
@@ -280,7 +320,7 @@
                     <pic:cNvPicPr/>
                   </pic:nvPicPr>
                   <pic:blipFill>
-                    <a:blip r:embed="rId8">
+                    <a:blip r:embed="rId9">
                       <a:extLst>
                         <a:ext uri="{28A0092B-C50C-407E-A947-70E740481C1C}">
                           <a14:useLocalDpi xmlns:a14="http://schemas.microsoft.com/office/drawing/2010/main" val="0"/>
@@ -439,7 +479,7 @@
                     <pic:cNvPicPr/>
                   </pic:nvPicPr>
                   <pic:blipFill>
-                    <a:blip r:embed="rId9">
+                    <a:blip r:embed="rId10">
                       <a:extLst>
                         <a:ext uri="{28A0092B-C50C-407E-A947-70E740481C1C}">
                           <a14:useLocalDpi xmlns:a14="http://schemas.microsoft.com/office/drawing/2010/main" val="0"/>
@@ -531,7 +571,7 @@
                     <pic:cNvPicPr/>
                   </pic:nvPicPr>
                   <pic:blipFill>
-                    <a:blip r:embed="rId10">
+                    <a:blip r:embed="rId11">
                       <a:extLst>
                         <a:ext uri="{28A0092B-C50C-407E-A947-70E740481C1C}">
                           <a14:useLocalDpi xmlns:a14="http://schemas.microsoft.com/office/drawing/2010/main" val="0"/>
@@ -598,6 +638,7 @@
           <w:sz w:val="28"/>
           <w:szCs w:val="28"/>
         </w:rPr>
+        <w:lastRenderedPageBreak/>
         <w:t>For student account</w:t>
       </w:r>
       <w:r>
@@ -693,7 +734,7 @@
                     <pic:cNvPicPr/>
                   </pic:nvPicPr>
                   <pic:blipFill>
-                    <a:blip r:embed="rId11">
+                    <a:blip r:embed="rId12">
                       <a:extLst>
                         <a:ext uri="{28A0092B-C50C-407E-A947-70E740481C1C}">
                           <a14:useLocalDpi xmlns:a14="http://schemas.microsoft.com/office/drawing/2010/main" val="0"/>
@@ -785,7 +826,7 @@
                     <pic:cNvPicPr/>
                   </pic:nvPicPr>
                   <pic:blipFill>
-                    <a:blip r:embed="rId12">
+                    <a:blip r:embed="rId13">
                       <a:extLst>
                         <a:ext uri="{28A0092B-C50C-407E-A947-70E740481C1C}">
                           <a14:useLocalDpi xmlns:a14="http://schemas.microsoft.com/office/drawing/2010/main" val="0"/>
@@ -944,7 +985,7 @@
                     <pic:cNvPicPr/>
                   </pic:nvPicPr>
                   <pic:blipFill>
-                    <a:blip r:embed="rId13">
+                    <a:blip r:embed="rId14">
                       <a:extLst>
                         <a:ext uri="{28A0092B-C50C-407E-A947-70E740481C1C}">
                           <a14:useLocalDpi xmlns:a14="http://schemas.microsoft.com/office/drawing/2010/main" val="0"/>
@@ -1030,6 +1071,7 @@
           <w:sz w:val="28"/>
           <w:szCs w:val="28"/>
         </w:rPr>
+        <w:lastRenderedPageBreak/>
         <w:drawing>
           <wp:inline distT="0" distB="0" distL="0" distR="0" wp14:anchorId="70C03C20" wp14:editId="4CE7703D">
             <wp:extent cx="3368332" cy="1882303"/>
@@ -1046,7 +1088,7 @@
                     <pic:cNvPicPr/>
                   </pic:nvPicPr>
                   <pic:blipFill>
-                    <a:blip r:embed="rId14">
+                    <a:blip r:embed="rId15">
                       <a:extLst>
                         <a:ext uri="{28A0092B-C50C-407E-A947-70E740481C1C}">
                           <a14:useLocalDpi xmlns:a14="http://schemas.microsoft.com/office/drawing/2010/main" val="0"/>
@@ -1097,7 +1139,6 @@
           <w:sz w:val="28"/>
           <w:szCs w:val="28"/>
         </w:rPr>
-        <w:lastRenderedPageBreak/>
         <w:t xml:space="preserve">If press “ESC” the user will be taken back to </w:t>
       </w:r>
       <w:r>
@@ -1173,7 +1214,7 @@
                     <pic:cNvPicPr/>
                   </pic:nvPicPr>
                   <pic:blipFill>
-                    <a:blip r:embed="rId15">
+                    <a:blip r:embed="rId16">
                       <a:extLst>
                         <a:ext uri="{28A0092B-C50C-407E-A947-70E740481C1C}">
                           <a14:useLocalDpi xmlns:a14="http://schemas.microsoft.com/office/drawing/2010/main" val="0"/>
@@ -1298,7 +1339,7 @@
                     <pic:cNvPicPr/>
                   </pic:nvPicPr>
                   <pic:blipFill>
-                    <a:blip r:embed="rId16">
+                    <a:blip r:embed="rId17">
                       <a:extLst>
                         <a:ext uri="{28A0092B-C50C-407E-A947-70E740481C1C}">
                           <a14:useLocalDpi xmlns:a14="http://schemas.microsoft.com/office/drawing/2010/main" val="0"/>
@@ -1465,6 +1506,7 @@
           <w:sz w:val="28"/>
           <w:szCs w:val="28"/>
         </w:rPr>
+        <w:lastRenderedPageBreak/>
         <w:drawing>
           <wp:inline distT="0" distB="0" distL="0" distR="0" wp14:anchorId="71BFD6C4" wp14:editId="4F628A54">
             <wp:extent cx="2019475" cy="1074513"/>
@@ -1481,7 +1523,7 @@
                     <pic:cNvPicPr/>
                   </pic:nvPicPr>
                   <pic:blipFill>
-                    <a:blip r:embed="rId17">
+                    <a:blip r:embed="rId18">
                       <a:extLst>
                         <a:ext uri="{28A0092B-C50C-407E-A947-70E740481C1C}">
                           <a14:useLocalDpi xmlns:a14="http://schemas.microsoft.com/office/drawing/2010/main" val="0"/>
@@ -1595,7 +1637,6 @@
           <w:sz w:val="28"/>
           <w:szCs w:val="28"/>
         </w:rPr>
-        <w:lastRenderedPageBreak/>
         <w:drawing>
           <wp:inline distT="0" distB="0" distL="0" distR="0" wp14:anchorId="1EA585C8" wp14:editId="6BDF9D3A">
             <wp:extent cx="5943600" cy="1317625"/>
@@ -1612,7 +1653,7 @@
                     <pic:cNvPicPr/>
                   </pic:nvPicPr>
                   <pic:blipFill>
-                    <a:blip r:embed="rId18">
+                    <a:blip r:embed="rId19">
                       <a:extLst>
                         <a:ext uri="{28A0092B-C50C-407E-A947-70E740481C1C}">
                           <a14:useLocalDpi xmlns:a14="http://schemas.microsoft.com/office/drawing/2010/main" val="0"/>
@@ -1772,7 +1813,7 @@
                     <pic:cNvPicPr/>
                   </pic:nvPicPr>
                   <pic:blipFill>
-                    <a:blip r:embed="rId19">
+                    <a:blip r:embed="rId20">
                       <a:extLst>
                         <a:ext uri="{28A0092B-C50C-407E-A947-70E740481C1C}">
                           <a14:useLocalDpi xmlns:a14="http://schemas.microsoft.com/office/drawing/2010/main" val="0"/>
@@ -1856,7 +1897,7 @@
                     <pic:cNvPicPr/>
                   </pic:nvPicPr>
                   <pic:blipFill>
-                    <a:blip r:embed="rId20">
+                    <a:blip r:embed="rId21">
                       <a:extLst>
                         <a:ext uri="{28A0092B-C50C-407E-A947-70E740481C1C}">
                           <a14:useLocalDpi xmlns:a14="http://schemas.microsoft.com/office/drawing/2010/main" val="0"/>
@@ -2008,6 +2049,7 @@
           <w:sz w:val="28"/>
           <w:szCs w:val="28"/>
         </w:rPr>
+        <w:lastRenderedPageBreak/>
         <w:drawing>
           <wp:inline distT="0" distB="0" distL="0" distR="0" wp14:anchorId="3A4127B1" wp14:editId="4688B006">
             <wp:extent cx="5845047" cy="1958510"/>
@@ -2024,7 +2066,7 @@
                     <pic:cNvPicPr/>
                   </pic:nvPicPr>
                   <pic:blipFill>
-                    <a:blip r:embed="rId21">
+                    <a:blip r:embed="rId22">
                       <a:extLst>
                         <a:ext uri="{28A0092B-C50C-407E-A947-70E740481C1C}">
                           <a14:useLocalDpi xmlns:a14="http://schemas.microsoft.com/office/drawing/2010/main" val="0"/>
@@ -2090,7 +2132,6 @@
           <w:sz w:val="28"/>
           <w:szCs w:val="28"/>
         </w:rPr>
-        <w:lastRenderedPageBreak/>
         <w:t>The .</w:t>
       </w:r>
       <w:r>
@@ -2182,7 +2223,7 @@
                     <pic:cNvPicPr/>
                   </pic:nvPicPr>
                   <pic:blipFill>
-                    <a:blip r:embed="rId22">
+                    <a:blip r:embed="rId23">
                       <a:extLst>
                         <a:ext uri="{28A0092B-C50C-407E-A947-70E740481C1C}">
                           <a14:useLocalDpi xmlns:a14="http://schemas.microsoft.com/office/drawing/2010/main" val="0"/>
@@ -2292,7 +2333,7 @@
                     <pic:cNvPicPr/>
                   </pic:nvPicPr>
                   <pic:blipFill>
-                    <a:blip r:embed="rId23">
+                    <a:blip r:embed="rId24">
                       <a:extLst>
                         <a:ext uri="{28A0092B-C50C-407E-A947-70E740481C1C}">
                           <a14:useLocalDpi xmlns:a14="http://schemas.microsoft.com/office/drawing/2010/main" val="0"/>
@@ -2378,7 +2419,7 @@
                     <pic:cNvPicPr/>
                   </pic:nvPicPr>
                   <pic:blipFill>
-                    <a:blip r:embed="rId24">
+                    <a:blip r:embed="rId25">
                       <a:extLst>
                         <a:ext uri="{28A0092B-C50C-407E-A947-70E740481C1C}">
                           <a14:useLocalDpi xmlns:a14="http://schemas.microsoft.com/office/drawing/2010/main" val="0"/>
@@ -2437,7 +2478,7 @@
                     <pic:cNvPicPr/>
                   </pic:nvPicPr>
                   <pic:blipFill>
-                    <a:blip r:embed="rId25" cstate="print">
+                    <a:blip r:embed="rId26" cstate="print">
                       <a:extLst>
                         <a:ext uri="{28A0092B-C50C-407E-A947-70E740481C1C}">
                           <a14:useLocalDpi xmlns:a14="http://schemas.microsoft.com/office/drawing/2010/main" val="0"/>
@@ -2613,7 +2654,7 @@
                     <pic:cNvPicPr/>
                   </pic:nvPicPr>
                   <pic:blipFill>
-                    <a:blip r:embed="rId26">
+                    <a:blip r:embed="rId27">
                       <a:extLst>
                         <a:ext uri="{28A0092B-C50C-407E-A947-70E740481C1C}">
                           <a14:useLocalDpi xmlns:a14="http://schemas.microsoft.com/office/drawing/2010/main" val="0"/>
@@ -2715,7 +2756,7 @@
                     <pic:cNvPicPr/>
                   </pic:nvPicPr>
                   <pic:blipFill>
-                    <a:blip r:embed="rId27">
+                    <a:blip r:embed="rId28">
                       <a:extLst>
                         <a:ext uri="{28A0092B-C50C-407E-A947-70E740481C1C}">
                           <a14:useLocalDpi xmlns:a14="http://schemas.microsoft.com/office/drawing/2010/main" val="0"/>
@@ -2783,7 +2824,7 @@
                     <pic:cNvPicPr/>
                   </pic:nvPicPr>
                   <pic:blipFill>
-                    <a:blip r:embed="rId28">
+                    <a:blip r:embed="rId29">
                       <a:extLst>
                         <a:ext uri="{28A0092B-C50C-407E-A947-70E740481C1C}">
                           <a14:useLocalDpi xmlns:a14="http://schemas.microsoft.com/office/drawing/2010/main" val="0"/>
@@ -2885,7 +2926,7 @@
                     <pic:cNvPicPr/>
                   </pic:nvPicPr>
                   <pic:blipFill>
-                    <a:blip r:embed="rId29" cstate="print">
+                    <a:blip r:embed="rId30" cstate="print">
                       <a:extLst>
                         <a:ext uri="{28A0092B-C50C-407E-A947-70E740481C1C}">
                           <a14:useLocalDpi xmlns:a14="http://schemas.microsoft.com/office/drawing/2010/main" val="0"/>
@@ -2963,7 +3004,7 @@
                     <pic:cNvPicPr/>
                   </pic:nvPicPr>
                   <pic:blipFill>
-                    <a:blip r:embed="rId30" cstate="print">
+                    <a:blip r:embed="rId31" cstate="print">
                       <a:extLst>
                         <a:ext uri="{28A0092B-C50C-407E-A947-70E740481C1C}">
                           <a14:useLocalDpi xmlns:a14="http://schemas.microsoft.com/office/drawing/2010/main" val="0"/>
@@ -3310,7 +3351,7 @@
                     <pic:cNvPicPr/>
                   </pic:nvPicPr>
                   <pic:blipFill>
-                    <a:blip r:embed="rId31" cstate="print">
+                    <a:blip r:embed="rId32" cstate="print">
                       <a:extLst>
                         <a:ext uri="{28A0092B-C50C-407E-A947-70E740481C1C}">
                           <a14:useLocalDpi xmlns:a14="http://schemas.microsoft.com/office/drawing/2010/main" val="0"/>
@@ -3396,7 +3437,7 @@
                     <pic:cNvPicPr/>
                   </pic:nvPicPr>
                   <pic:blipFill>
-                    <a:blip r:embed="rId32">
+                    <a:blip r:embed="rId33">
                       <a:extLst>
                         <a:ext uri="{28A0092B-C50C-407E-A947-70E740481C1C}">
                           <a14:useLocalDpi xmlns:a14="http://schemas.microsoft.com/office/drawing/2010/main" val="0"/>
@@ -3505,7 +3546,7 @@
                     <pic:cNvPicPr/>
                   </pic:nvPicPr>
                   <pic:blipFill>
-                    <a:blip r:embed="rId33">
+                    <a:blip r:embed="rId34">
                       <a:extLst>
                         <a:ext uri="{28A0092B-C50C-407E-A947-70E740481C1C}">
                           <a14:useLocalDpi xmlns:a14="http://schemas.microsoft.com/office/drawing/2010/main" val="0"/>
@@ -3681,7 +3722,7 @@
                     <pic:cNvPicPr/>
                   </pic:nvPicPr>
                   <pic:blipFill>
-                    <a:blip r:embed="rId34">
+                    <a:blip r:embed="rId35">
                       <a:extLst>
                         <a:ext uri="{28A0092B-C50C-407E-A947-70E740481C1C}">
                           <a14:useLocalDpi xmlns:a14="http://schemas.microsoft.com/office/drawing/2010/main" val="0"/>
@@ -3758,7 +3799,7 @@
                     <pic:cNvPicPr/>
                   </pic:nvPicPr>
                   <pic:blipFill>
-                    <a:blip r:embed="rId35">
+                    <a:blip r:embed="rId36">
                       <a:extLst>
                         <a:ext uri="{28A0092B-C50C-407E-A947-70E740481C1C}">
                           <a14:useLocalDpi xmlns:a14="http://schemas.microsoft.com/office/drawing/2010/main" val="0"/>
@@ -3886,7 +3927,7 @@
                     <pic:cNvPicPr/>
                   </pic:nvPicPr>
                   <pic:blipFill>
-                    <a:blip r:embed="rId36">
+                    <a:blip r:embed="rId37">
                       <a:extLst>
                         <a:ext uri="{28A0092B-C50C-407E-A947-70E740481C1C}">
                           <a14:useLocalDpi xmlns:a14="http://schemas.microsoft.com/office/drawing/2010/main" val="0"/>
@@ -4005,7 +4046,7 @@
                     <pic:cNvPicPr/>
                   </pic:nvPicPr>
                   <pic:blipFill>
-                    <a:blip r:embed="rId37">
+                    <a:blip r:embed="rId38">
                       <a:extLst>
                         <a:ext uri="{28A0092B-C50C-407E-A947-70E740481C1C}">
                           <a14:useLocalDpi xmlns:a14="http://schemas.microsoft.com/office/drawing/2010/main" val="0"/>
@@ -4073,7 +4114,7 @@
                     <pic:cNvPicPr/>
                   </pic:nvPicPr>
                   <pic:blipFill>
-                    <a:blip r:embed="rId38">
+                    <a:blip r:embed="rId39">
                       <a:extLst>
                         <a:ext uri="{28A0092B-C50C-407E-A947-70E740481C1C}">
                           <a14:useLocalDpi xmlns:a14="http://schemas.microsoft.com/office/drawing/2010/main" val="0"/>
@@ -4225,7 +4266,7 @@
                     <pic:cNvPicPr/>
                   </pic:nvPicPr>
                   <pic:blipFill>
-                    <a:blip r:embed="rId39">
+                    <a:blip r:embed="rId40">
                       <a:extLst>
                         <a:ext uri="{28A0092B-C50C-407E-A947-70E740481C1C}">
                           <a14:useLocalDpi xmlns:a14="http://schemas.microsoft.com/office/drawing/2010/main" val="0"/>
@@ -4368,7 +4409,7 @@
                     <pic:cNvPicPr/>
                   </pic:nvPicPr>
                   <pic:blipFill>
-                    <a:blip r:embed="rId40">
+                    <a:blip r:embed="rId41">
                       <a:extLst>
                         <a:ext uri="{28A0092B-C50C-407E-A947-70E740481C1C}">
                           <a14:useLocalDpi xmlns:a14="http://schemas.microsoft.com/office/drawing/2010/main" val="0"/>
@@ -4561,7 +4602,7 @@
                     <pic:cNvPicPr/>
                   </pic:nvPicPr>
                   <pic:blipFill>
-                    <a:blip r:embed="rId41">
+                    <a:blip r:embed="rId42">
                       <a:extLst>
                         <a:ext uri="{28A0092B-C50C-407E-A947-70E740481C1C}">
                           <a14:useLocalDpi xmlns:a14="http://schemas.microsoft.com/office/drawing/2010/main" val="0"/>
@@ -4644,7 +4685,7 @@
                     <pic:cNvPicPr/>
                   </pic:nvPicPr>
                   <pic:blipFill>
-                    <a:blip r:embed="rId42">
+                    <a:blip r:embed="rId43">
                       <a:extLst>
                         <a:ext uri="{28A0092B-C50C-407E-A947-70E740481C1C}">
                           <a14:useLocalDpi xmlns:a14="http://schemas.microsoft.com/office/drawing/2010/main" val="0"/>
@@ -4754,7 +4795,7 @@
                     <pic:cNvPicPr/>
                   </pic:nvPicPr>
                   <pic:blipFill>
-                    <a:blip r:embed="rId43">
+                    <a:blip r:embed="rId44">
                       <a:extLst>
                         <a:ext uri="{28A0092B-C50C-407E-A947-70E740481C1C}">
                           <a14:useLocalDpi xmlns:a14="http://schemas.microsoft.com/office/drawing/2010/main" val="0"/>
@@ -4932,7 +4973,7 @@
                     <pic:cNvPicPr/>
                   </pic:nvPicPr>
                   <pic:blipFill>
-                    <a:blip r:embed="rId44">
+                    <a:blip r:embed="rId45">
                       <a:extLst>
                         <a:ext uri="{28A0092B-C50C-407E-A947-70E740481C1C}">
                           <a14:useLocalDpi xmlns:a14="http://schemas.microsoft.com/office/drawing/2010/main" val="0"/>
@@ -5142,7 +5183,7 @@
                     <pic:cNvPicPr/>
                   </pic:nvPicPr>
                   <pic:blipFill>
-                    <a:blip r:embed="rId45" cstate="print">
+                    <a:blip r:embed="rId46" cstate="print">
                       <a:extLst>
                         <a:ext uri="{28A0092B-C50C-407E-A947-70E740481C1C}">
                           <a14:useLocalDpi xmlns:a14="http://schemas.microsoft.com/office/drawing/2010/main" val="0"/>
@@ -5239,7 +5280,7 @@
                     <pic:cNvPicPr/>
                   </pic:nvPicPr>
                   <pic:blipFill>
-                    <a:blip r:embed="rId46" cstate="print">
+                    <a:blip r:embed="rId47" cstate="print">
                       <a:extLst>
                         <a:ext uri="{28A0092B-C50C-407E-A947-70E740481C1C}">
                           <a14:useLocalDpi xmlns:a14="http://schemas.microsoft.com/office/drawing/2010/main" val="0"/>
@@ -6021,6 +6062,118 @@
     </w:lvl>
   </w:abstractNum>
   <w:abstractNum w:abstractNumId="7" w15:restartNumberingAfterBreak="0">
+    <w:nsid w:val="539F497A"/>
+    <w:multiLevelType w:val="hybridMultilevel"/>
+    <w:tmpl w:val="E2CAF026"/>
+    <w:lvl w:ilvl="0" w:tplc="B28AEF52">
+      <w:numFmt w:val="bullet"/>
+      <w:lvlText w:val=""/>
+      <w:lvlJc w:val="left"/>
+      <w:pPr>
+        <w:ind w:left="720" w:hanging="360"/>
+      </w:pPr>
+      <w:rPr>
+        <w:rFonts w:ascii="Symbol" w:eastAsiaTheme="minorHAnsi" w:hAnsi="Symbol" w:cs="Times New Roman" w:hint="default"/>
+      </w:rPr>
+    </w:lvl>
+    <w:lvl w:ilvl="1" w:tplc="04090003" w:tentative="1">
+      <w:start w:val="1"/>
+      <w:numFmt w:val="bullet"/>
+      <w:lvlText w:val="o"/>
+      <w:lvlJc w:val="left"/>
+      <w:pPr>
+        <w:ind w:left="1440" w:hanging="360"/>
+      </w:pPr>
+      <w:rPr>
+        <w:rFonts w:ascii="Courier New" w:hAnsi="Courier New" w:cs="Courier New" w:hint="default"/>
+      </w:rPr>
+    </w:lvl>
+    <w:lvl w:ilvl="2" w:tplc="04090005" w:tentative="1">
+      <w:start w:val="1"/>
+      <w:numFmt w:val="bullet"/>
+      <w:lvlText w:val=""/>
+      <w:lvlJc w:val="left"/>
+      <w:pPr>
+        <w:ind w:left="2160" w:hanging="360"/>
+      </w:pPr>
+      <w:rPr>
+        <w:rFonts w:ascii="Wingdings" w:hAnsi="Wingdings" w:hint="default"/>
+      </w:rPr>
+    </w:lvl>
+    <w:lvl w:ilvl="3" w:tplc="04090001" w:tentative="1">
+      <w:start w:val="1"/>
+      <w:numFmt w:val="bullet"/>
+      <w:lvlText w:val=""/>
+      <w:lvlJc w:val="left"/>
+      <w:pPr>
+        <w:ind w:left="2880" w:hanging="360"/>
+      </w:pPr>
+      <w:rPr>
+        <w:rFonts w:ascii="Symbol" w:hAnsi="Symbol" w:hint="default"/>
+      </w:rPr>
+    </w:lvl>
+    <w:lvl w:ilvl="4" w:tplc="04090003" w:tentative="1">
+      <w:start w:val="1"/>
+      <w:numFmt w:val="bullet"/>
+      <w:lvlText w:val="o"/>
+      <w:lvlJc w:val="left"/>
+      <w:pPr>
+        <w:ind w:left="3600" w:hanging="360"/>
+      </w:pPr>
+      <w:rPr>
+        <w:rFonts w:ascii="Courier New" w:hAnsi="Courier New" w:cs="Courier New" w:hint="default"/>
+      </w:rPr>
+    </w:lvl>
+    <w:lvl w:ilvl="5" w:tplc="04090005" w:tentative="1">
+      <w:start w:val="1"/>
+      <w:numFmt w:val="bullet"/>
+      <w:lvlText w:val=""/>
+      <w:lvlJc w:val="left"/>
+      <w:pPr>
+        <w:ind w:left="4320" w:hanging="360"/>
+      </w:pPr>
+      <w:rPr>
+        <w:rFonts w:ascii="Wingdings" w:hAnsi="Wingdings" w:hint="default"/>
+      </w:rPr>
+    </w:lvl>
+    <w:lvl w:ilvl="6" w:tplc="04090001" w:tentative="1">
+      <w:start w:val="1"/>
+      <w:numFmt w:val="bullet"/>
+      <w:lvlText w:val=""/>
+      <w:lvlJc w:val="left"/>
+      <w:pPr>
+        <w:ind w:left="5040" w:hanging="360"/>
+      </w:pPr>
+      <w:rPr>
+        <w:rFonts w:ascii="Symbol" w:hAnsi="Symbol" w:hint="default"/>
+      </w:rPr>
+    </w:lvl>
+    <w:lvl w:ilvl="7" w:tplc="04090003" w:tentative="1">
+      <w:start w:val="1"/>
+      <w:numFmt w:val="bullet"/>
+      <w:lvlText w:val="o"/>
+      <w:lvlJc w:val="left"/>
+      <w:pPr>
+        <w:ind w:left="5760" w:hanging="360"/>
+      </w:pPr>
+      <w:rPr>
+        <w:rFonts w:ascii="Courier New" w:hAnsi="Courier New" w:cs="Courier New" w:hint="default"/>
+      </w:rPr>
+    </w:lvl>
+    <w:lvl w:ilvl="8" w:tplc="04090005" w:tentative="1">
+      <w:start w:val="1"/>
+      <w:numFmt w:val="bullet"/>
+      <w:lvlText w:val=""/>
+      <w:lvlJc w:val="left"/>
+      <w:pPr>
+        <w:ind w:left="6480" w:hanging="360"/>
+      </w:pPr>
+      <w:rPr>
+        <w:rFonts w:ascii="Wingdings" w:hAnsi="Wingdings" w:hint="default"/>
+      </w:rPr>
+    </w:lvl>
+  </w:abstractNum>
+  <w:abstractNum w:abstractNumId="8" w15:restartNumberingAfterBreak="0">
     <w:nsid w:val="5A9B43AC"/>
     <w:multiLevelType w:val="hybridMultilevel"/>
     <w:tmpl w:val="2BBA047C"/>
@@ -6131,6 +6284,9 @@
     <w:abstractNumId w:val="3"/>
   </w:num>
   <w:num w:numId="8" w16cid:durableId="40833059">
+    <w:abstractNumId w:val="8"/>
+  </w:num>
+  <w:num w:numId="9" w16cid:durableId="1571572152">
     <w:abstractNumId w:val="7"/>
   </w:num>
 </w:numbering>
@@ -6617,6 +6773,29 @@
     <w:uiPriority w:val="99"/>
     <w:rsid w:val="00DD561C"/>
   </w:style>
+  <w:style w:type="character" w:styleId="Hyperlink">
+    <w:name w:val="Hyperlink"/>
+    <w:basedOn w:val="DefaultParagraphFont"/>
+    <w:uiPriority w:val="99"/>
+    <w:unhideWhenUsed/>
+    <w:rsid w:val="00C462FE"/>
+    <w:rPr>
+      <w:color w:val="0563C1" w:themeColor="hyperlink"/>
+      <w:u w:val="single"/>
+    </w:rPr>
+  </w:style>
+  <w:style w:type="character" w:styleId="UnresolvedMention">
+    <w:name w:val="Unresolved Mention"/>
+    <w:basedOn w:val="DefaultParagraphFont"/>
+    <w:uiPriority w:val="99"/>
+    <w:semiHidden/>
+    <w:unhideWhenUsed/>
+    <w:rsid w:val="00C462FE"/>
+    <w:rPr>
+      <w:color w:val="605E5C"/>
+      <w:shd w:val="clear" w:color="auto" w:fill="E1DFDD"/>
+    </w:rPr>
+  </w:style>
 </w:styles>
 </file>
 
